--- a/180401_ProjectProposal_LSM.docx
+++ b/180401_ProjectProposal_LSM.docx
@@ -282,8 +282,6 @@
           <w:t>http://toddwschneider.com/posts/analyzing-1-1-billion-nyc-taxi-and-uber-trips-with-a-vengeance/</w:t>
         </w:r>
       </w:hyperlink>
-      <w:bookmarkStart w:id="0" w:name="_GoBack"/>
-      <w:bookmarkEnd w:id="0"/>
     </w:p>
     <w:p>
       <w:pPr>
@@ -462,7 +460,7 @@
         </w:rPr>
         <w:t>Still</w:t>
       </w:r>
-      <w:ins w:id="1" w:author="Luis Severien Marcilla" w:date="2018-01-04T11:44:00Z">
+      <w:ins w:id="0" w:author="Luis Severien Marcilla" w:date="2018-01-04T11:44:00Z">
         <w:r>
           <w:rPr>
             <w:sz w:val="24"/>
@@ -480,7 +478,7 @@
         </w:rPr>
         <w:t xml:space="preserve"> there are big differences in fares which the consumer might want to take into account when deciding about if he is going to travel by a NYC Cab</w:t>
       </w:r>
-      <w:ins w:id="2" w:author="Luis Severien Marcilla" w:date="2018-01-04T11:45:00Z">
+      <w:ins w:id="1" w:author="Luis Severien Marcilla" w:date="2018-01-04T11:45:00Z">
         <w:r>
           <w:rPr>
             <w:sz w:val="24"/>
@@ -490,7 +488,7 @@
           <w:t>,</w:t>
         </w:r>
       </w:ins>
-      <w:del w:id="3" w:author="Luis Severien Marcilla" w:date="2018-01-04T11:45:00Z">
+      <w:del w:id="2" w:author="Luis Severien Marcilla" w:date="2018-01-04T11:45:00Z">
         <w:r>
           <w:rPr>
             <w:sz w:val="24"/>
@@ -508,7 +506,7 @@
         </w:rPr>
         <w:t xml:space="preserve"> Uber or just </w:t>
       </w:r>
-      <w:ins w:id="4" w:author="Luis Severien Marcilla" w:date="2018-01-04T11:45:00Z">
+      <w:ins w:id="3" w:author="Luis Severien Marcilla" w:date="2018-01-04T11:45:00Z">
         <w:r>
           <w:rPr>
             <w:sz w:val="24"/>
@@ -533,7 +531,7 @@
         <w:rPr>
           <w:lang w:val="en-US"/>
         </w:rPr>
-        <w:pPrChange w:id="5" w:author="Luis Severien Marcilla" w:date="2018-01-04T12:18:00Z">
+        <w:pPrChange w:id="4" w:author="Luis Severien Marcilla" w:date="2018-01-04T12:18:00Z">
           <w:pPr/>
         </w:pPrChange>
       </w:pPr>
@@ -553,7 +551,7 @@
         </w:rPr>
         <w:t>. It is calculated per mile</w:t>
       </w:r>
-      <w:ins w:id="6" w:author="Luis Severien Marcilla" w:date="2018-01-04T11:45:00Z">
+      <w:ins w:id="5" w:author="Luis Severien Marcilla" w:date="2018-01-04T11:45:00Z">
         <w:r>
           <w:rPr>
             <w:sz w:val="24"/>
@@ -571,6 +569,24 @@
         </w:rPr>
         <w:t xml:space="preserve"> but also depends on the time travelled which can vary a lot in NY</w:t>
       </w:r>
+      <w:ins w:id="6" w:author="Luis Severien Marcilla" w:date="2018-01-04T11:46:00Z">
+        <w:r>
+          <w:rPr>
+            <w:sz w:val="24"/>
+            <w:szCs w:val="24"/>
+            <w:lang w:val="en-US"/>
+          </w:rPr>
+          <w:t>C</w:t>
+        </w:r>
+      </w:ins>
+      <w:r>
+        <w:rPr>
+          <w:sz w:val="24"/>
+          <w:szCs w:val="24"/>
+          <w:lang w:val="en-US"/>
+        </w:rPr>
+        <w:t xml:space="preserve"> traffic. Additionally</w:t>
+      </w:r>
       <w:ins w:id="7" w:author="Luis Severien Marcilla" w:date="2018-01-04T11:46:00Z">
         <w:r>
           <w:rPr>
@@ -578,7 +594,15 @@
             <w:szCs w:val="24"/>
             <w:lang w:val="en-US"/>
           </w:rPr>
-          <w:t>C</w:t>
+          <w:t xml:space="preserve">, </w:t>
+        </w:r>
+        <w:r>
+          <w:rPr>
+            <w:sz w:val="24"/>
+            <w:szCs w:val="24"/>
+            <w:lang w:val="en-US"/>
+          </w:rPr>
+          <w:t>extra fees</w:t>
         </w:r>
       </w:ins>
       <w:r>
@@ -587,7 +611,7 @@
           <w:szCs w:val="24"/>
           <w:lang w:val="en-US"/>
         </w:rPr>
-        <w:t xml:space="preserve"> traffic. Additionally</w:t>
+        <w:t xml:space="preserve"> </w:t>
       </w:r>
       <w:ins w:id="8" w:author="Luis Severien Marcilla" w:date="2018-01-04T11:46:00Z">
         <w:r>
@@ -596,147 +620,121 @@
             <w:szCs w:val="24"/>
             <w:lang w:val="en-US"/>
           </w:rPr>
-          <w:t xml:space="preserve">, </w:t>
-        </w:r>
-        <w:r>
-          <w:rPr>
-            <w:sz w:val="24"/>
-            <w:szCs w:val="24"/>
-            <w:lang w:val="en-US"/>
-          </w:rPr>
-          <w:t>extra fees</w:t>
+          <w:t xml:space="preserve">are charged </w:t>
         </w:r>
       </w:ins>
-      <w:r>
-        <w:rPr>
-          <w:sz w:val="24"/>
-          <w:szCs w:val="24"/>
-          <w:lang w:val="en-US"/>
-        </w:rPr>
-        <w:t xml:space="preserve"> </w:t>
-      </w:r>
-      <w:ins w:id="9" w:author="Luis Severien Marcilla" w:date="2018-01-04T11:46:00Z">
-        <w:r>
-          <w:rPr>
-            <w:sz w:val="24"/>
-            <w:szCs w:val="24"/>
-            <w:lang w:val="en-US"/>
-          </w:rPr>
-          <w:t xml:space="preserve">are charged </w:t>
+      <w:del w:id="9" w:author="Luis Severien Marcilla" w:date="2018-01-04T11:46:00Z">
+        <w:r>
+          <w:rPr>
+            <w:sz w:val="24"/>
+            <w:szCs w:val="24"/>
+            <w:lang w:val="en-US"/>
+          </w:rPr>
+          <w:delText xml:space="preserve">plus </w:delText>
+        </w:r>
+      </w:del>
+      <w:r>
+        <w:rPr>
+          <w:sz w:val="24"/>
+          <w:szCs w:val="24"/>
+          <w:lang w:val="en-US"/>
+        </w:rPr>
+        <w:t xml:space="preserve">for </w:t>
+      </w:r>
+      <w:ins w:id="10" w:author="Luis Severien Marcilla" w:date="2018-01-04T11:46:00Z">
+        <w:r>
+          <w:rPr>
+            <w:sz w:val="24"/>
+            <w:szCs w:val="24"/>
+            <w:lang w:val="en-US"/>
+          </w:rPr>
+          <w:t xml:space="preserve">rides at </w:t>
         </w:r>
       </w:ins>
-      <w:del w:id="10" w:author="Luis Severien Marcilla" w:date="2018-01-04T11:46:00Z">
-        <w:r>
-          <w:rPr>
-            <w:sz w:val="24"/>
-            <w:szCs w:val="24"/>
-            <w:lang w:val="en-US"/>
-          </w:rPr>
-          <w:delText xml:space="preserve">plus </w:delText>
+      <w:r>
+        <w:rPr>
+          <w:sz w:val="24"/>
+          <w:szCs w:val="24"/>
+          <w:lang w:val="en-US"/>
+        </w:rPr>
+        <w:t xml:space="preserve">night and </w:t>
+      </w:r>
+      <w:ins w:id="11" w:author="Luis Severien Marcilla" w:date="2018-01-04T11:46:00Z">
+        <w:r>
+          <w:rPr>
+            <w:sz w:val="24"/>
+            <w:szCs w:val="24"/>
+            <w:lang w:val="en-US"/>
+          </w:rPr>
+          <w:t>during</w:t>
+        </w:r>
+      </w:ins>
+      <w:ins w:id="12" w:author="Luis Severien Marcilla" w:date="2018-01-04T11:52:00Z">
+        <w:r>
+          <w:rPr>
+            <w:sz w:val="24"/>
+            <w:szCs w:val="24"/>
+            <w:lang w:val="en-US"/>
+          </w:rPr>
+          <w:t xml:space="preserve"> </w:t>
+        </w:r>
+      </w:ins>
+      <w:r>
+        <w:rPr>
+          <w:sz w:val="24"/>
+          <w:szCs w:val="24"/>
+          <w:lang w:val="en-US"/>
+        </w:rPr>
+        <w:t>rush</w:t>
+      </w:r>
+      <w:ins w:id="13" w:author="Luis Severien Marcilla" w:date="2018-01-04T11:52:00Z">
+        <w:r>
+          <w:rPr>
+            <w:sz w:val="24"/>
+            <w:szCs w:val="24"/>
+            <w:lang w:val="en-US"/>
+          </w:rPr>
+          <w:t xml:space="preserve"> </w:t>
+        </w:r>
+      </w:ins>
+      <w:r>
+        <w:rPr>
+          <w:sz w:val="24"/>
+          <w:szCs w:val="24"/>
+          <w:lang w:val="en-US"/>
+        </w:rPr>
+        <w:t>hour</w:t>
+      </w:r>
+      <w:ins w:id="14" w:author="Luis Severien Marcilla" w:date="2018-01-04T11:52:00Z">
+        <w:r>
+          <w:rPr>
+            <w:sz w:val="24"/>
+            <w:szCs w:val="24"/>
+            <w:lang w:val="en-US"/>
+          </w:rPr>
+          <w:t>s</w:t>
+        </w:r>
+      </w:ins>
+      <w:del w:id="15" w:author="Luis Severien Marcilla" w:date="2018-01-04T11:46:00Z">
+        <w:r>
+          <w:rPr>
+            <w:sz w:val="24"/>
+            <w:szCs w:val="24"/>
+            <w:lang w:val="en-US"/>
+          </w:rPr>
+          <w:delText>..</w:delText>
         </w:r>
       </w:del>
-      <w:r>
-        <w:rPr>
-          <w:sz w:val="24"/>
-          <w:szCs w:val="24"/>
-          <w:lang w:val="en-US"/>
-        </w:rPr>
-        <w:t xml:space="preserve">for </w:t>
-      </w:r>
-      <w:ins w:id="11" w:author="Luis Severien Marcilla" w:date="2018-01-04T11:46:00Z">
-        <w:r>
-          <w:rPr>
-            <w:sz w:val="24"/>
-            <w:szCs w:val="24"/>
-            <w:lang w:val="en-US"/>
-          </w:rPr>
-          <w:t xml:space="preserve">rides at </w:t>
+      <w:ins w:id="16" w:author="Luis Severien Marcilla" w:date="2018-01-04T11:53:00Z">
+        <w:r>
+          <w:rPr>
+            <w:sz w:val="24"/>
+            <w:szCs w:val="24"/>
+            <w:lang w:val="en-US"/>
+          </w:rPr>
+          <w:t>. …</w:t>
         </w:r>
       </w:ins>
-      <w:r>
-        <w:rPr>
-          <w:sz w:val="24"/>
-          <w:szCs w:val="24"/>
-          <w:lang w:val="en-US"/>
-        </w:rPr>
-        <w:t xml:space="preserve">night and </w:t>
-      </w:r>
-      <w:ins w:id="12" w:author="Luis Severien Marcilla" w:date="2018-01-04T11:46:00Z">
-        <w:r>
-          <w:rPr>
-            <w:sz w:val="24"/>
-            <w:szCs w:val="24"/>
-            <w:lang w:val="en-US"/>
-          </w:rPr>
-          <w:t>during</w:t>
-        </w:r>
-      </w:ins>
-      <w:ins w:id="13" w:author="Luis Severien Marcilla" w:date="2018-01-04T11:52:00Z">
-        <w:r>
-          <w:rPr>
-            <w:sz w:val="24"/>
-            <w:szCs w:val="24"/>
-            <w:lang w:val="en-US"/>
-          </w:rPr>
-          <w:t xml:space="preserve"> </w:t>
-        </w:r>
-      </w:ins>
-      <w:r>
-        <w:rPr>
-          <w:sz w:val="24"/>
-          <w:szCs w:val="24"/>
-          <w:lang w:val="en-US"/>
-        </w:rPr>
-        <w:t>rush</w:t>
-      </w:r>
-      <w:ins w:id="14" w:author="Luis Severien Marcilla" w:date="2018-01-04T11:52:00Z">
-        <w:r>
-          <w:rPr>
-            <w:sz w:val="24"/>
-            <w:szCs w:val="24"/>
-            <w:lang w:val="en-US"/>
-          </w:rPr>
-          <w:t xml:space="preserve"> </w:t>
-        </w:r>
-      </w:ins>
-      <w:r>
-        <w:rPr>
-          <w:sz w:val="24"/>
-          <w:szCs w:val="24"/>
-          <w:lang w:val="en-US"/>
-        </w:rPr>
-        <w:t>hour</w:t>
-      </w:r>
-      <w:ins w:id="15" w:author="Luis Severien Marcilla" w:date="2018-01-04T11:52:00Z">
-        <w:r>
-          <w:rPr>
-            <w:sz w:val="24"/>
-            <w:szCs w:val="24"/>
-            <w:lang w:val="en-US"/>
-          </w:rPr>
-          <w:t>s</w:t>
-        </w:r>
-      </w:ins>
-      <w:del w:id="16" w:author="Luis Severien Marcilla" w:date="2018-01-04T11:46:00Z">
-        <w:r>
-          <w:rPr>
-            <w:sz w:val="24"/>
-            <w:szCs w:val="24"/>
-            <w:lang w:val="en-US"/>
-          </w:rPr>
-          <w:delText>..</w:delText>
-        </w:r>
-      </w:del>
-      <w:ins w:id="17" w:author="Luis Severien Marcilla" w:date="2018-01-04T11:53:00Z">
-        <w:r>
-          <w:rPr>
-            <w:sz w:val="24"/>
-            <w:szCs w:val="24"/>
-            <w:lang w:val="en-US"/>
-          </w:rPr>
-          <w:t>. …</w:t>
-        </w:r>
-      </w:ins>
     </w:p>
     <w:p>
       <w:pPr>
@@ -746,17 +744,17 @@
           <w:szCs w:val="24"/>
           <w:lang w:val="en-US"/>
         </w:rPr>
-        <w:pPrChange w:id="18" w:author="Luis Severien Marcilla" w:date="2018-01-04T12:18:00Z">
+        <w:pPrChange w:id="17" w:author="Luis Severien Marcilla" w:date="2018-01-04T12:18:00Z">
           <w:pPr/>
         </w:pPrChange>
       </w:pPr>
-      <w:del w:id="19" w:author="Luis Severien Marcilla" w:date="2018-01-04T11:53:00Z">
-        <w:r>
-          <w:rPr>
-            <w:sz w:val="24"/>
-            <w:szCs w:val="24"/>
-            <w:lang w:val="en-US"/>
-            <w:rPrChange w:id="20" w:author="Luis Severien Marcilla" w:date="2018-01-04T11:47:00Z">
+      <w:del w:id="18" w:author="Luis Severien Marcilla" w:date="2018-01-04T11:53:00Z">
+        <w:r>
+          <w:rPr>
+            <w:sz w:val="24"/>
+            <w:szCs w:val="24"/>
+            <w:lang w:val="en-US"/>
+            <w:rPrChange w:id="19" w:author="Luis Severien Marcilla" w:date="2018-01-04T11:47:00Z">
               <w:rPr>
                 <w:lang w:val="en-US"/>
               </w:rPr>
@@ -765,7 +763,7 @@
           <w:delText>So t</w:delText>
         </w:r>
       </w:del>
-      <w:ins w:id="21" w:author="Luis Severien Marcilla" w:date="2018-01-04T11:53:00Z">
+      <w:ins w:id="20" w:author="Luis Severien Marcilla" w:date="2018-01-04T11:53:00Z">
         <w:r>
           <w:rPr>
             <w:sz w:val="24"/>
@@ -780,7 +778,7 @@
           <w:sz w:val="24"/>
           <w:szCs w:val="24"/>
           <w:lang w:val="en-US"/>
-          <w:rPrChange w:id="22" w:author="Luis Severien Marcilla" w:date="2018-01-04T11:47:00Z">
+          <w:rPrChange w:id="21" w:author="Luis Severien Marcilla" w:date="2018-01-04T11:47:00Z">
             <w:rPr>
               <w:lang w:val="en-US"/>
             </w:rPr>
@@ -788,13 +786,13 @@
         </w:rPr>
         <w:t>he price can</w:t>
       </w:r>
-      <w:del w:id="23" w:author="Luis Severien Marcilla" w:date="2018-01-04T11:53:00Z">
-        <w:r>
-          <w:rPr>
-            <w:sz w:val="24"/>
-            <w:szCs w:val="24"/>
-            <w:lang w:val="en-US"/>
-            <w:rPrChange w:id="24" w:author="Luis Severien Marcilla" w:date="2018-01-04T11:47:00Z">
+      <w:del w:id="22" w:author="Luis Severien Marcilla" w:date="2018-01-04T11:53:00Z">
+        <w:r>
+          <w:rPr>
+            <w:sz w:val="24"/>
+            <w:szCs w:val="24"/>
+            <w:lang w:val="en-US"/>
+            <w:rPrChange w:id="23" w:author="Luis Severien Marcilla" w:date="2018-01-04T11:47:00Z">
               <w:rPr>
                 <w:lang w:val="en-US"/>
               </w:rPr>
@@ -808,7 +806,7 @@
           <w:sz w:val="24"/>
           <w:szCs w:val="24"/>
           <w:lang w:val="en-US"/>
-          <w:rPrChange w:id="25" w:author="Luis Severien Marcilla" w:date="2018-01-04T11:47:00Z">
+          <w:rPrChange w:id="24" w:author="Luis Severien Marcilla" w:date="2018-01-04T11:47:00Z">
             <w:rPr>
               <w:lang w:val="en-US"/>
             </w:rPr>
@@ -816,7 +814,7 @@
         </w:rPr>
         <w:t xml:space="preserve"> easily </w:t>
       </w:r>
-      <w:ins w:id="26" w:author="Luis Severien Marcilla" w:date="2018-01-04T11:53:00Z">
+      <w:ins w:id="25" w:author="Luis Severien Marcilla" w:date="2018-01-04T11:53:00Z">
         <w:r>
           <w:rPr>
             <w:sz w:val="24"/>
@@ -831,7 +829,7 @@
           <w:sz w:val="24"/>
           <w:szCs w:val="24"/>
           <w:lang w:val="en-US"/>
-          <w:rPrChange w:id="27" w:author="Luis Severien Marcilla" w:date="2018-01-04T11:47:00Z">
+          <w:rPrChange w:id="26" w:author="Luis Severien Marcilla" w:date="2018-01-04T11:47:00Z">
             <w:rPr>
               <w:lang w:val="en-US"/>
             </w:rPr>
@@ -839,7 +837,7 @@
         </w:rPr>
         <w:t xml:space="preserve">calculated retrospectively (the composition of the price will be presented in the analytics part and can be looked up here: </w:t>
       </w:r>
-      <w:ins w:id="28" w:author="Luis Severien Marcilla" w:date="2018-01-04T11:53:00Z">
+      <w:ins w:id="27" w:author="Luis Severien Marcilla" w:date="2018-01-04T11:53:00Z">
         <w:r>
           <w:rPr>
             <w:sz w:val="24"/>
@@ -859,10 +857,8 @@
       </w:ins>
       <w:r>
         <w:rPr>
-          <w:sz w:val="24"/>
-          <w:szCs w:val="24"/>
-          <w:lang w:val="en-US"/>
-          <w:rPrChange w:id="29" w:author="Luis Severien Marcilla" w:date="2018-01-04T11:53:00Z">
+          <w:lang w:val="en-GB"/>
+          <w:rPrChange w:id="28" w:author="Luis Severien Marcilla" w:date="2018-01-04T15:07:00Z">
             <w:rPr>
               <w:rStyle w:val="Hyperlink"/>
               <w:sz w:val="24"/>
@@ -873,6 +869,33 @@
         </w:rPr>
         <w:instrText>https://de.wikipedia.org/wiki/New_York_City_Taxi_Cabs#Boro-Taxis</w:instrText>
       </w:r>
+      <w:ins w:id="29" w:author="Luis Severien Marcilla" w:date="2018-01-04T11:53:00Z">
+        <w:r>
+          <w:rPr>
+            <w:sz w:val="24"/>
+            <w:szCs w:val="24"/>
+            <w:lang w:val="en-US"/>
+          </w:rPr>
+          <w:instrText xml:space="preserve">" </w:instrText>
+        </w:r>
+        <w:r>
+          <w:rPr>
+            <w:sz w:val="24"/>
+            <w:szCs w:val="24"/>
+            <w:lang w:val="en-US"/>
+          </w:rPr>
+          <w:fldChar w:fldCharType="separate"/>
+        </w:r>
+      </w:ins>
+      <w:r>
+        <w:rPr>
+          <w:rStyle w:val="Hyperlink"/>
+          <w:sz w:val="24"/>
+          <w:szCs w:val="24"/>
+          <w:lang w:val="en-US"/>
+        </w:rPr>
+        <w:t>https://de.wikipedia.org/wiki/New_York_City_Taxi_Cabs#Boro-Taxis</w:t>
+      </w:r>
       <w:ins w:id="30" w:author="Luis Severien Marcilla" w:date="2018-01-04T11:53:00Z">
         <w:r>
           <w:rPr>
@@ -880,42 +903,15 @@
             <w:szCs w:val="24"/>
             <w:lang w:val="en-US"/>
           </w:rPr>
-          <w:instrText xml:space="preserve">" </w:instrText>
-        </w:r>
-        <w:r>
-          <w:rPr>
-            <w:sz w:val="24"/>
-            <w:szCs w:val="24"/>
-            <w:lang w:val="en-US"/>
-          </w:rPr>
-          <w:fldChar w:fldCharType="separate"/>
+          <w:fldChar w:fldCharType="end"/>
         </w:r>
       </w:ins>
       <w:r>
         <w:rPr>
-          <w:rStyle w:val="Hyperlink"/>
-          <w:sz w:val="24"/>
-          <w:szCs w:val="24"/>
-          <w:lang w:val="en-US"/>
-        </w:rPr>
-        <w:t>https://de.wikipedia.org/wiki/New_York_City_Taxi_Cabs#Boro-Taxis</w:t>
-      </w:r>
-      <w:ins w:id="31" w:author="Luis Severien Marcilla" w:date="2018-01-04T11:53:00Z">
-        <w:r>
-          <w:rPr>
-            <w:sz w:val="24"/>
-            <w:szCs w:val="24"/>
-            <w:lang w:val="en-US"/>
-          </w:rPr>
-          <w:fldChar w:fldCharType="end"/>
-        </w:r>
-      </w:ins>
-      <w:r>
-        <w:rPr>
-          <w:sz w:val="24"/>
-          <w:szCs w:val="24"/>
-          <w:lang w:val="en-US"/>
-          <w:rPrChange w:id="32" w:author="Luis Severien Marcilla" w:date="2018-01-04T11:47:00Z">
+          <w:sz w:val="24"/>
+          <w:szCs w:val="24"/>
+          <w:lang w:val="en-US"/>
+          <w:rPrChange w:id="31" w:author="Luis Severien Marcilla" w:date="2018-01-04T11:47:00Z">
             <w:rPr>
               <w:lang w:val="en-US"/>
             </w:rPr>
@@ -923,7 +919,7 @@
         </w:rPr>
         <w:t xml:space="preserve"> )</w:t>
       </w:r>
-      <w:ins w:id="33" w:author="Luis Severien Marcilla" w:date="2018-01-04T11:53:00Z">
+      <w:ins w:id="32" w:author="Luis Severien Marcilla" w:date="2018-01-04T11:53:00Z">
         <w:r>
           <w:rPr>
             <w:sz w:val="24"/>
@@ -938,7 +934,7 @@
           <w:sz w:val="24"/>
           <w:szCs w:val="24"/>
           <w:lang w:val="en-US"/>
-          <w:rPrChange w:id="34" w:author="Luis Severien Marcilla" w:date="2018-01-04T11:47:00Z">
+          <w:rPrChange w:id="33" w:author="Luis Severien Marcilla" w:date="2018-01-04T11:47:00Z">
             <w:rPr>
               <w:lang w:val="en-US"/>
             </w:rPr>
@@ -951,12 +947,12 @@
       <w:pPr>
         <w:jc w:val="both"/>
         <w:rPr>
-          <w:ins w:id="35" w:author="Luis Severien Marcilla" w:date="2018-01-04T12:53:00Z"/>
-          <w:sz w:val="24"/>
-          <w:szCs w:val="24"/>
-          <w:lang w:val="en-US"/>
-        </w:rPr>
-        <w:pPrChange w:id="36" w:author="Luis Severien Marcilla" w:date="2018-01-04T12:18:00Z">
+          <w:ins w:id="34" w:author="Luis Severien Marcilla" w:date="2018-01-04T12:53:00Z"/>
+          <w:sz w:val="24"/>
+          <w:szCs w:val="24"/>
+          <w:lang w:val="en-US"/>
+        </w:rPr>
+        <w:pPrChange w:id="35" w:author="Luis Severien Marcilla" w:date="2018-01-04T12:18:00Z">
           <w:pPr/>
         </w:pPrChange>
       </w:pPr>
@@ -968,7 +964,7 @@
         </w:rPr>
         <w:t>We use the NYC taxi dataset in order to create an application for the consumer</w:t>
       </w:r>
-      <w:ins w:id="37" w:author="Luis Severien Marcilla" w:date="2018-01-04T11:54:00Z">
+      <w:ins w:id="36" w:author="Luis Severien Marcilla" w:date="2018-01-04T11:54:00Z">
         <w:r>
           <w:rPr>
             <w:sz w:val="24"/>
@@ -994,7 +990,7 @@
         </w:rPr>
         <w:t xml:space="preserve">will enable him to </w:t>
       </w:r>
-      <w:del w:id="38" w:author="Luis Severien Marcilla" w:date="2018-01-04T11:54:00Z">
+      <w:del w:id="37" w:author="Luis Severien Marcilla" w:date="2018-01-04T11:54:00Z">
         <w:r>
           <w:rPr>
             <w:sz w:val="24"/>
@@ -1004,6 +1000,24 @@
           <w:delText>forsee</w:delText>
         </w:r>
       </w:del>
+      <w:ins w:id="38" w:author="Luis Severien Marcilla" w:date="2018-01-04T11:54:00Z">
+        <w:r>
+          <w:rPr>
+            <w:sz w:val="24"/>
+            <w:szCs w:val="24"/>
+            <w:lang w:val="en-US"/>
+          </w:rPr>
+          <w:t>foresee</w:t>
+        </w:r>
+      </w:ins>
+      <w:r>
+        <w:rPr>
+          <w:sz w:val="24"/>
+          <w:szCs w:val="24"/>
+          <w:lang w:val="en-US"/>
+        </w:rPr>
+        <w:t xml:space="preserve"> the NYC Cab price</w:t>
+      </w:r>
       <w:ins w:id="39" w:author="Luis Severien Marcilla" w:date="2018-01-04T11:54:00Z">
         <w:r>
           <w:rPr>
@@ -1011,7 +1025,7 @@
             <w:szCs w:val="24"/>
             <w:lang w:val="en-US"/>
           </w:rPr>
-          <w:t>foresee</w:t>
+          <w:t xml:space="preserve"> for a future ride</w:t>
         </w:r>
       </w:ins>
       <w:r>
@@ -1020,93 +1034,75 @@
           <w:szCs w:val="24"/>
           <w:lang w:val="en-US"/>
         </w:rPr>
-        <w:t xml:space="preserve"> the NYC Cab price</w:t>
-      </w:r>
-      <w:ins w:id="40" w:author="Luis Severien Marcilla" w:date="2018-01-04T11:54:00Z">
-        <w:r>
-          <w:rPr>
-            <w:sz w:val="24"/>
-            <w:szCs w:val="24"/>
-            <w:lang w:val="en-US"/>
-          </w:rPr>
-          <w:t xml:space="preserve"> for a future ride</w:t>
+        <w:t xml:space="preserve">. </w:t>
+      </w:r>
+      <w:r>
+        <w:rPr>
+          <w:sz w:val="24"/>
+          <w:szCs w:val="24"/>
+          <w:lang w:val="en-US"/>
+        </w:rPr>
+        <w:t>The application takes the time of the day and the distance the consumer wants to travel and forec</w:t>
+      </w:r>
+      <w:r>
+        <w:rPr>
+          <w:sz w:val="24"/>
+          <w:szCs w:val="24"/>
+          <w:lang w:val="en-US"/>
+        </w:rPr>
+        <w:t xml:space="preserve">asts the prices of the New York City </w:t>
+      </w:r>
+      <w:commentRangeStart w:id="40"/>
+      <w:r>
+        <w:rPr>
+          <w:sz w:val="24"/>
+          <w:szCs w:val="24"/>
+          <w:lang w:val="en-US"/>
+        </w:rPr>
+        <w:t>company</w:t>
+      </w:r>
+      <w:commentRangeEnd w:id="40"/>
+      <w:r>
+        <w:rPr>
+          <w:rStyle w:val="CommentReference"/>
+        </w:rPr>
+        <w:commentReference w:id="40"/>
+      </w:r>
+      <w:del w:id="41" w:author="Luis Severien Marcilla" w:date="2018-01-04T11:54:00Z">
+        <w:r>
+          <w:rPr>
+            <w:sz w:val="24"/>
+            <w:szCs w:val="24"/>
+            <w:lang w:val="en-US"/>
+          </w:rPr>
+          <w:delText>… so in etwa vielleicht.</w:delText>
+        </w:r>
+      </w:del>
+      <w:ins w:id="42" w:author="Luis Severien Marcilla" w:date="2018-01-04T11:54:00Z">
+        <w:r>
+          <w:rPr>
+            <w:sz w:val="24"/>
+            <w:szCs w:val="24"/>
+            <w:lang w:val="en-US"/>
+          </w:rPr>
+          <w:t>. …</w:t>
         </w:r>
       </w:ins>
-      <w:r>
-        <w:rPr>
-          <w:sz w:val="24"/>
-          <w:szCs w:val="24"/>
-          <w:lang w:val="en-US"/>
-        </w:rPr>
-        <w:t xml:space="preserve">. </w:t>
-      </w:r>
-      <w:r>
-        <w:rPr>
-          <w:sz w:val="24"/>
-          <w:szCs w:val="24"/>
-          <w:lang w:val="en-US"/>
-        </w:rPr>
-        <w:t>The application takes the time of the day and the distance the consumer wants to travel and forec</w:t>
-      </w:r>
-      <w:r>
-        <w:rPr>
-          <w:sz w:val="24"/>
-          <w:szCs w:val="24"/>
-          <w:lang w:val="en-US"/>
-        </w:rPr>
-        <w:t xml:space="preserve">asts the prices of the New York City </w:t>
-      </w:r>
-      <w:commentRangeStart w:id="41"/>
-      <w:r>
-        <w:rPr>
-          <w:sz w:val="24"/>
-          <w:szCs w:val="24"/>
-          <w:lang w:val="en-US"/>
-        </w:rPr>
-        <w:t>company</w:t>
-      </w:r>
-      <w:commentRangeEnd w:id="41"/>
-      <w:r>
-        <w:rPr>
-          <w:rStyle w:val="CommentReference"/>
-        </w:rPr>
-        <w:commentReference w:id="41"/>
-      </w:r>
-      <w:del w:id="42" w:author="Luis Severien Marcilla" w:date="2018-01-04T11:54:00Z">
-        <w:r>
-          <w:rPr>
-            <w:sz w:val="24"/>
-            <w:szCs w:val="24"/>
-            <w:lang w:val="en-US"/>
-          </w:rPr>
-          <w:delText>… so in etwa vielleicht.</w:delText>
-        </w:r>
-      </w:del>
-      <w:ins w:id="43" w:author="Luis Severien Marcilla" w:date="2018-01-04T11:54:00Z">
-        <w:r>
-          <w:rPr>
-            <w:sz w:val="24"/>
-            <w:szCs w:val="24"/>
-            <w:lang w:val="en-US"/>
-          </w:rPr>
-          <w:t>. …</w:t>
-        </w:r>
-      </w:ins>
     </w:p>
     <w:p>
       <w:pPr>
         <w:jc w:val="both"/>
         <w:rPr>
-          <w:ins w:id="44" w:author="Luis Severien Marcilla" w:date="2018-01-04T12:54:00Z"/>
-          <w:sz w:val="24"/>
-          <w:szCs w:val="24"/>
-          <w:lang w:val="en-US"/>
-        </w:rPr>
-        <w:pPrChange w:id="45" w:author="Luis Severien Marcilla" w:date="2018-01-04T12:18:00Z">
+          <w:ins w:id="43" w:author="Luis Severien Marcilla" w:date="2018-01-04T12:54:00Z"/>
+          <w:sz w:val="24"/>
+          <w:szCs w:val="24"/>
+          <w:lang w:val="en-US"/>
+        </w:rPr>
+        <w:pPrChange w:id="44" w:author="Luis Severien Marcilla" w:date="2018-01-04T12:18:00Z">
           <w:pPr/>
         </w:pPrChange>
       </w:pPr>
-      <w:ins w:id="46" w:author="Luis Severien Marcilla" w:date="2018-01-04T12:53:00Z">
+      <w:ins w:id="45" w:author="Luis Severien Marcilla" w:date="2018-01-04T12:53:00Z">
         <w:r>
           <w:rPr>
             <w:sz w:val="24"/>
@@ -1117,7 +1113,7 @@
           <w:t>High Level requirements</w:t>
         </w:r>
       </w:ins>
-      <w:ins w:id="47" w:author="Luis Severien Marcilla" w:date="2018-01-04T12:54:00Z">
+      <w:ins w:id="46" w:author="Luis Severien Marcilla" w:date="2018-01-04T12:54:00Z">
         <w:r>
           <w:rPr>
             <w:sz w:val="24"/>
@@ -1132,16 +1128,16 @@
       <w:pPr>
         <w:jc w:val="both"/>
         <w:rPr>
-          <w:ins w:id="48" w:author="Luis Severien Marcilla" w:date="2018-01-04T12:53:00Z"/>
-          <w:sz w:val="24"/>
-          <w:szCs w:val="24"/>
-          <w:lang w:val="en-US"/>
-        </w:rPr>
-        <w:pPrChange w:id="49" w:author="Luis Severien Marcilla" w:date="2018-01-04T12:18:00Z">
+          <w:ins w:id="47" w:author="Luis Severien Marcilla" w:date="2018-01-04T12:53:00Z"/>
+          <w:sz w:val="24"/>
+          <w:szCs w:val="24"/>
+          <w:lang w:val="en-US"/>
+        </w:rPr>
+        <w:pPrChange w:id="48" w:author="Luis Severien Marcilla" w:date="2018-01-04T12:18:00Z">
           <w:pPr/>
         </w:pPrChange>
       </w:pPr>
-      <w:ins w:id="50" w:author="Luis Severien Marcilla" w:date="2018-01-04T12:54:00Z">
+      <w:ins w:id="49" w:author="Luis Severien Marcilla" w:date="2018-01-04T12:54:00Z">
         <w:r>
           <w:rPr>
             <w:sz w:val="24"/>
@@ -1160,7 +1156,7 @@
           <w:szCs w:val="24"/>
           <w:lang w:val="en-US"/>
         </w:rPr>
-        <w:pPrChange w:id="51" w:author="Luis Severien Marcilla" w:date="2018-01-04T12:18:00Z">
+        <w:pPrChange w:id="50" w:author="Luis Severien Marcilla" w:date="2018-01-04T12:18:00Z">
           <w:pPr/>
         </w:pPrChange>
       </w:pPr>
@@ -1173,7 +1169,7 @@
           <w:szCs w:val="24"/>
           <w:lang w:val="en-US"/>
         </w:rPr>
-        <w:pPrChange w:id="52" w:author="Luis Severien Marcilla" w:date="2018-01-04T12:18:00Z">
+        <w:pPrChange w:id="51" w:author="Luis Severien Marcilla" w:date="2018-01-04T12:18:00Z">
           <w:pPr/>
         </w:pPrChange>
       </w:pPr>
@@ -1199,7 +1195,7 @@
           <w:szCs w:val="24"/>
           <w:lang w:val="en-US"/>
         </w:rPr>
-        <w:pPrChange w:id="53" w:author="Luis Severien Marcilla" w:date="2018-01-04T12:18:00Z">
+        <w:pPrChange w:id="52" w:author="Luis Severien Marcilla" w:date="2018-01-04T12:18:00Z">
           <w:pPr>
             <w:pStyle w:val="ListParagraph"/>
             <w:numPr>
@@ -1227,7 +1223,7 @@
           <w:szCs w:val="24"/>
           <w:lang w:val="en-US"/>
         </w:rPr>
-        <w:pPrChange w:id="54" w:author="Luis Severien Marcilla" w:date="2018-01-04T12:18:00Z">
+        <w:pPrChange w:id="53" w:author="Luis Severien Marcilla" w:date="2018-01-04T12:18:00Z">
           <w:pPr>
             <w:pStyle w:val="ListParagraph"/>
           </w:pPr>
@@ -1284,18 +1280,31 @@
           <w:sz w:val="24"/>
           <w:szCs w:val="24"/>
           <w:lang w:val="en-US"/>
-          <w:rPrChange w:id="55" w:author="Luis Severien Marcilla" w:date="2018-01-04T11:56:00Z">
+          <w:rPrChange w:id="54" w:author="Luis Severien Marcilla" w:date="2018-01-04T11:56:00Z">
             <w:rPr>
               <w:lang w:val="en-US"/>
             </w:rPr>
           </w:rPrChange>
         </w:rPr>
-        <w:pPrChange w:id="56" w:author="Luis Severien Marcilla" w:date="2018-01-04T12:18:00Z">
+        <w:pPrChange w:id="55" w:author="Luis Severien Marcilla" w:date="2018-01-04T12:18:00Z">
           <w:pPr>
             <w:ind w:left="360"/>
           </w:pPr>
         </w:pPrChange>
       </w:pPr>
+      <w:r>
+        <w:rPr>
+          <w:sz w:val="24"/>
+          <w:szCs w:val="24"/>
+          <w:lang w:val="en-US"/>
+          <w:rPrChange w:id="56" w:author="Luis Severien Marcilla" w:date="2018-01-04T11:56:00Z">
+            <w:rPr>
+              <w:lang w:val="en-US"/>
+            </w:rPr>
+          </w:rPrChange>
+        </w:rPr>
+        <w:t>Predicting the taxi price is a regression problem (</w:t>
+      </w:r>
       <w:r>
         <w:rPr>
           <w:sz w:val="24"/>
@@ -1307,7 +1316,7 @@
             </w:rPr>
           </w:rPrChange>
         </w:rPr>
-        <w:t>Predicting the taxi price is a regression problem (</w:t>
+        <w:t>supervis</w:t>
       </w:r>
       <w:r>
         <w:rPr>
@@ -1320,7 +1329,7 @@
             </w:rPr>
           </w:rPrChange>
         </w:rPr>
-        <w:t>supervis</w:t>
+        <w:t xml:space="preserve">ed learning problem). </w:t>
       </w:r>
       <w:r>
         <w:rPr>
@@ -1333,7 +1342,7 @@
             </w:rPr>
           </w:rPrChange>
         </w:rPr>
-        <w:t xml:space="preserve">ed learning problem). </w:t>
+        <w:t>The</w:t>
       </w:r>
       <w:r>
         <w:rPr>
@@ -1346,7 +1355,7 @@
             </w:rPr>
           </w:rPrChange>
         </w:rPr>
-        <w:t>The</w:t>
+        <w:t xml:space="preserve"> independent variables</w:t>
       </w:r>
       <w:r>
         <w:rPr>
@@ -1359,7 +1368,7 @@
             </w:rPr>
           </w:rPrChange>
         </w:rPr>
-        <w:t xml:space="preserve"> independent variables</w:t>
+        <w:t xml:space="preserve"> to take into account</w:t>
       </w:r>
       <w:r>
         <w:rPr>
@@ -1372,7 +1381,7 @@
             </w:rPr>
           </w:rPrChange>
         </w:rPr>
-        <w:t xml:space="preserve"> to take into account</w:t>
+        <w:t xml:space="preserve">: pick up time, pick up </w:t>
       </w:r>
       <w:r>
         <w:rPr>
@@ -1385,7 +1394,7 @@
             </w:rPr>
           </w:rPrChange>
         </w:rPr>
-        <w:t xml:space="preserve">: pick up time, pick up </w:t>
+        <w:t>neighborhood</w:t>
       </w:r>
       <w:r>
         <w:rPr>
@@ -1398,7 +1407,7 @@
             </w:rPr>
           </w:rPrChange>
         </w:rPr>
-        <w:t>neighborhood</w:t>
+        <w:t xml:space="preserve">, drop off </w:t>
       </w:r>
       <w:r>
         <w:rPr>
@@ -1411,7 +1420,7 @@
             </w:rPr>
           </w:rPrChange>
         </w:rPr>
-        <w:t xml:space="preserve">, drop off </w:t>
+        <w:t>neighborhood</w:t>
       </w:r>
       <w:r>
         <w:rPr>
@@ -1424,7 +1433,7 @@
             </w:rPr>
           </w:rPrChange>
         </w:rPr>
-        <w:t>neighborhood</w:t>
+        <w:t xml:space="preserve"> + dummy variables for the optional premiu</w:t>
       </w:r>
       <w:r>
         <w:rPr>
@@ -1437,9 +1446,13 @@
             </w:rPr>
           </w:rPrChange>
         </w:rPr>
-        <w:t xml:space="preserve"> + dummy variables for the optional premiu</w:t>
-      </w:r>
-      <w:r>
+        <w:t>ms. The regression is most likely going to require previous clustering of drop-off and pick-up coordinates into neighborhoods (clustering algorithm, unsupervised learning problem).</w:t>
+      </w:r>
+    </w:p>
+    <w:p>
+      <w:pPr>
+        <w:ind w:left="360"/>
+        <w:jc w:val="both"/>
         <w:rPr>
           <w:sz w:val="24"/>
           <w:szCs w:val="24"/>
@@ -1450,29 +1463,25 @@
             </w:rPr>
           </w:rPrChange>
         </w:rPr>
-        <w:t>ms. The regression is most likely going to require previous clustering of drop-off and pick-up coordinates into neighborhoods (clustering algorithm, unsupervised learning problem).</w:t>
-      </w:r>
-    </w:p>
-    <w:p>
-      <w:pPr>
-        <w:ind w:left="360"/>
-        <w:jc w:val="both"/>
-        <w:rPr>
-          <w:sz w:val="24"/>
-          <w:szCs w:val="24"/>
-          <w:lang w:val="en-US"/>
-          <w:rPrChange w:id="69" w:author="Luis Severien Marcilla" w:date="2018-01-04T11:56:00Z">
+        <w:pPrChange w:id="69" w:author="Luis Severien Marcilla" w:date="2018-01-04T12:18:00Z">
+          <w:pPr>
+            <w:ind w:left="360"/>
+          </w:pPr>
+        </w:pPrChange>
+      </w:pPr>
+      <w:r>
+        <w:rPr>
+          <w:sz w:val="24"/>
+          <w:szCs w:val="24"/>
+          <w:lang w:val="en-US"/>
+          <w:rPrChange w:id="70" w:author="Luis Severien Marcilla" w:date="2018-01-04T11:56:00Z">
             <w:rPr>
               <w:lang w:val="en-US"/>
             </w:rPr>
           </w:rPrChange>
         </w:rPr>
-        <w:pPrChange w:id="70" w:author="Luis Severien Marcilla" w:date="2018-01-04T12:18:00Z">
-          <w:pPr>
-            <w:ind w:left="360"/>
-          </w:pPr>
-        </w:pPrChange>
-      </w:pPr>
+        <w:t xml:space="preserve">The taxi price is calculated on </w:t>
+      </w:r>
       <w:r>
         <w:rPr>
           <w:sz w:val="24"/>
@@ -1484,7 +1493,7 @@
             </w:rPr>
           </w:rPrChange>
         </w:rPr>
-        <w:t xml:space="preserve">The taxi price is calculated on </w:t>
+        <w:t>the basis of several variables</w:t>
       </w:r>
       <w:r>
         <w:rPr>
@@ -1497,7 +1506,7 @@
             </w:rPr>
           </w:rPrChange>
         </w:rPr>
-        <w:t>the basis of several variables</w:t>
+        <w:t>. Basis price 2,60 $</w:t>
       </w:r>
       <w:r>
         <w:rPr>
@@ -1510,7 +1519,7 @@
             </w:rPr>
           </w:rPrChange>
         </w:rPr>
-        <w:t>. Basis price 2,60 $</w:t>
+        <w:t xml:space="preserve"> + 0,55$ NY state tax per ride</w:t>
       </w:r>
       <w:r>
         <w:rPr>
@@ -1523,7 +1532,7 @@
             </w:rPr>
           </w:rPrChange>
         </w:rPr>
-        <w:t xml:space="preserve"> + 0,55$ NY state tax per ride</w:t>
+        <w:t xml:space="preserve"> + 0,80 $ for a night shift premium (20:00</w:t>
       </w:r>
       <w:r>
         <w:rPr>
@@ -1536,7 +1545,7 @@
             </w:rPr>
           </w:rPrChange>
         </w:rPr>
-        <w:t xml:space="preserve"> + 0,80 $ for a night shift premium (20:00</w:t>
+        <w:t>h</w:t>
       </w:r>
       <w:r>
         <w:rPr>
@@ -1549,7 +1558,7 @@
             </w:rPr>
           </w:rPrChange>
         </w:rPr>
-        <w:t>h</w:t>
+        <w:t>-6:00</w:t>
       </w:r>
       <w:r>
         <w:rPr>
@@ -1562,7 +1571,7 @@
             </w:rPr>
           </w:rPrChange>
         </w:rPr>
-        <w:t>-6:00</w:t>
+        <w:t>h</w:t>
       </w:r>
       <w:r>
         <w:rPr>
@@ -1575,7 +1584,7 @@
             </w:rPr>
           </w:rPrChange>
         </w:rPr>
-        <w:t>h</w:t>
+        <w:t xml:space="preserve">) + 1,00 $ rush hour premium </w:t>
       </w:r>
       <w:r>
         <w:rPr>
@@ -1588,8 +1597,9 @@
             </w:rPr>
           </w:rPrChange>
         </w:rPr>
-        <w:t xml:space="preserve">) + 1,00 $ rush hour premium </w:t>
-      </w:r>
+        <w:t xml:space="preserve">(16:00h-20:00h on weekdays) which will be covered by dummy variables. Of course the price also depends on the miles driven (0,60$ per 1/5 mile) and in case of driving slow or standing in a traffic </w:t>
+      </w:r>
+      <w:proofErr w:type="spellStart"/>
       <w:r>
         <w:rPr>
           <w:sz w:val="24"/>
@@ -1601,9 +1611,9 @@
             </w:rPr>
           </w:rPrChange>
         </w:rPr>
-        <w:t xml:space="preserve">(16:00h-20:00h on weekdays) which will be covered by dummy variables. Of course the price also depends on the miles driven (0,60$ per 1/5 mile) and in case of driving slow or standing in a traffic </w:t>
-      </w:r>
-      <w:proofErr w:type="spellStart"/>
+        <w:t>jamb</w:t>
+      </w:r>
+      <w:proofErr w:type="spellEnd"/>
       <w:r>
         <w:rPr>
           <w:sz w:val="24"/>
@@ -1615,9 +1625,8 @@
             </w:rPr>
           </w:rPrChange>
         </w:rPr>
-        <w:t>jamb</w:t>
-      </w:r>
-      <w:proofErr w:type="spellEnd"/>
+        <w:t xml:space="preserve"> 0,50$ per </w:t>
+      </w:r>
       <w:r>
         <w:rPr>
           <w:sz w:val="24"/>
@@ -1629,7 +1638,7 @@
             </w:rPr>
           </w:rPrChange>
         </w:rPr>
-        <w:t xml:space="preserve"> 0,50$ per </w:t>
+        <w:t xml:space="preserve">60 seconds. To account for this </w:t>
       </w:r>
       <w:r>
         <w:rPr>
@@ -1642,7 +1651,7 @@
             </w:rPr>
           </w:rPrChange>
         </w:rPr>
-        <w:t xml:space="preserve">60 seconds. To account for this </w:t>
+        <w:t>we will need to regress on the pick-up time and the pick-up and drop-off neighborhoods as this will give us a clue about the typical traffic conditions between the neighborhoods</w:t>
       </w:r>
       <w:r>
         <w:rPr>
@@ -1655,7 +1664,7 @@
             </w:rPr>
           </w:rPrChange>
         </w:rPr>
-        <w:t>we will need to regress on the pick-up time and the pick-up and drop-off neighborhoods as this will give us a clue about the typical traffic conditions between the neighborhoods</w:t>
+        <w:t xml:space="preserve"> at different times of the day</w:t>
       </w:r>
       <w:r>
         <w:rPr>
@@ -1668,19 +1677,6 @@
             </w:rPr>
           </w:rPrChange>
         </w:rPr>
-        <w:t xml:space="preserve"> at different times of the day</w:t>
-      </w:r>
-      <w:r>
-        <w:rPr>
-          <w:sz w:val="24"/>
-          <w:szCs w:val="24"/>
-          <w:lang w:val="en-US"/>
-          <w:rPrChange w:id="86" w:author="Luis Severien Marcilla" w:date="2018-01-04T11:56:00Z">
-            <w:rPr>
-              <w:lang w:val="en-US"/>
-            </w:rPr>
-          </w:rPrChange>
-        </w:rPr>
         <w:t>.</w:t>
       </w:r>
     </w:p>
@@ -1793,6 +1789,54 @@
         </w:rPr>
         <w:t xml:space="preserve">+ </w:t>
       </w:r>
+      <w:commentRangeStart w:id="86"/>
+      <w:r>
+        <w:rPr>
+          <w:color w:val="FF0000"/>
+          <w:sz w:val="24"/>
+          <w:szCs w:val="24"/>
+          <w:lang w:val="en-US"/>
+        </w:rPr>
+        <w:t>0,5*x</w:t>
+      </w:r>
+      <w:r>
+        <w:rPr>
+          <w:color w:val="FF0000"/>
+          <w:sz w:val="24"/>
+          <w:szCs w:val="24"/>
+          <w:vertAlign w:val="subscript"/>
+          <w:lang w:val="en-US"/>
+        </w:rPr>
+        <w:t>2</w:t>
+      </w:r>
+      <w:commentRangeEnd w:id="86"/>
+      <w:r>
+        <w:rPr>
+          <w:rStyle w:val="CommentReference"/>
+        </w:rPr>
+        <w:commentReference w:id="86"/>
+      </w:r>
+    </w:p>
+    <w:p>
+      <w:pPr>
+        <w:pStyle w:val="ListParagraph"/>
+        <w:rPr>
+          <w:sz w:val="24"/>
+          <w:szCs w:val="24"/>
+          <w:lang w:val="en-US"/>
+        </w:rPr>
+      </w:pPr>
+    </w:p>
+    <w:p>
+      <w:pPr>
+        <w:pStyle w:val="ListParagraph"/>
+        <w:rPr>
+          <w:color w:val="FF0000"/>
+          <w:sz w:val="24"/>
+          <w:szCs w:val="24"/>
+          <w:lang w:val="en-US"/>
+        </w:rPr>
+      </w:pPr>
       <w:commentRangeStart w:id="87"/>
       <w:r>
         <w:rPr>
@@ -1801,7 +1845,7 @@
           <w:szCs w:val="24"/>
           <w:lang w:val="en-US"/>
         </w:rPr>
-        <w:t>0,5*x</w:t>
+        <w:t>X</w:t>
       </w:r>
       <w:r>
         <w:rPr>
@@ -1811,142 +1855,94 @@
           <w:vertAlign w:val="subscript"/>
           <w:lang w:val="en-US"/>
         </w:rPr>
+        <w:t xml:space="preserve">1 </w:t>
+      </w:r>
+      <w:r>
+        <w:rPr>
+          <w:color w:val="FF0000"/>
+          <w:sz w:val="24"/>
+          <w:szCs w:val="24"/>
+          <w:lang w:val="en-US"/>
+        </w:rPr>
+        <w:t>: Average distance between two clusters in miles</w:t>
+      </w:r>
+    </w:p>
+    <w:p>
+      <w:pPr>
+        <w:pStyle w:val="ListParagraph"/>
+        <w:rPr>
+          <w:ins w:id="88" w:author="Luis Severien Marcilla" w:date="2018-01-04T12:16:00Z"/>
+          <w:color w:val="FF0000"/>
+          <w:sz w:val="24"/>
+          <w:szCs w:val="24"/>
+          <w:lang w:val="en-US"/>
+        </w:rPr>
+      </w:pPr>
+      <w:r>
+        <w:rPr>
+          <w:color w:val="FF0000"/>
+          <w:sz w:val="24"/>
+          <w:szCs w:val="24"/>
+          <w:lang w:val="en-US"/>
+        </w:rPr>
+        <w:t>X</w:t>
+      </w:r>
+      <w:r>
+        <w:rPr>
+          <w:color w:val="FF0000"/>
+          <w:sz w:val="24"/>
+          <w:szCs w:val="24"/>
+          <w:vertAlign w:val="subscript"/>
+          <w:lang w:val="en-US"/>
+        </w:rPr>
         <w:t>2</w:t>
       </w:r>
+      <w:r>
+        <w:rPr>
+          <w:color w:val="FF0000"/>
+          <w:sz w:val="24"/>
+          <w:szCs w:val="24"/>
+          <w:lang w:val="en-US"/>
+        </w:rPr>
+        <w:t>: Average wa</w:t>
+      </w:r>
+      <w:ins w:id="89" w:author="Luis Severien Marcilla" w:date="2018-01-04T12:15:00Z">
+        <w:r>
+          <w:rPr>
+            <w:color w:val="FF0000"/>
+            <w:sz w:val="24"/>
+            <w:szCs w:val="24"/>
+            <w:lang w:val="en-US"/>
+          </w:rPr>
+          <w:t>i</w:t>
+        </w:r>
+      </w:ins>
+      <w:del w:id="90" w:author="Luis Severien Marcilla" w:date="2018-01-04T12:15:00Z">
+        <w:r>
+          <w:rPr>
+            <w:color w:val="FF0000"/>
+            <w:sz w:val="24"/>
+            <w:szCs w:val="24"/>
+            <w:lang w:val="en-US"/>
+          </w:rPr>
+          <w:delText>n</w:delText>
+        </w:r>
+      </w:del>
+      <w:r>
+        <w:rPr>
+          <w:color w:val="FF0000"/>
+          <w:sz w:val="24"/>
+          <w:szCs w:val="24"/>
+          <w:lang w:val="en-US"/>
+        </w:rPr>
+        <w:t>ting time due to traffic between to clusters</w:t>
+      </w:r>
       <w:commentRangeEnd w:id="87"/>
       <w:r>
         <w:rPr>
           <w:rStyle w:val="CommentReference"/>
         </w:rPr>
         <w:commentReference w:id="87"/>
-      </w:r>
-    </w:p>
-    <w:p>
-      <w:pPr>
-        <w:pStyle w:val="ListParagraph"/>
-        <w:rPr>
-          <w:sz w:val="24"/>
-          <w:szCs w:val="24"/>
-          <w:lang w:val="en-US"/>
-        </w:rPr>
-      </w:pPr>
-    </w:p>
-    <w:p>
-      <w:pPr>
-        <w:pStyle w:val="ListParagraph"/>
-        <w:rPr>
-          <w:color w:val="FF0000"/>
-          <w:sz w:val="24"/>
-          <w:szCs w:val="24"/>
-          <w:lang w:val="en-US"/>
-        </w:rPr>
-      </w:pPr>
-      <w:commentRangeStart w:id="88"/>
-      <w:r>
-        <w:rPr>
-          <w:color w:val="FF0000"/>
-          <w:sz w:val="24"/>
-          <w:szCs w:val="24"/>
-          <w:lang w:val="en-US"/>
-        </w:rPr>
-        <w:t>X</w:t>
-      </w:r>
-      <w:r>
-        <w:rPr>
-          <w:color w:val="FF0000"/>
-          <w:sz w:val="24"/>
-          <w:szCs w:val="24"/>
-          <w:vertAlign w:val="subscript"/>
-          <w:lang w:val="en-US"/>
-        </w:rPr>
-        <w:t xml:space="preserve">1 </w:t>
-      </w:r>
-      <w:r>
-        <w:rPr>
-          <w:color w:val="FF0000"/>
-          <w:sz w:val="24"/>
-          <w:szCs w:val="24"/>
-          <w:lang w:val="en-US"/>
-        </w:rPr>
-        <w:t>: Average distance between two clusters in miles</w:t>
-      </w:r>
-    </w:p>
-    <w:p>
-      <w:pPr>
-        <w:pStyle w:val="ListParagraph"/>
-        <w:rPr>
-          <w:ins w:id="89" w:author="Luis Severien Marcilla" w:date="2018-01-04T12:16:00Z"/>
-          <w:color w:val="FF0000"/>
-          <w:sz w:val="24"/>
-          <w:szCs w:val="24"/>
-          <w:lang w:val="en-US"/>
-        </w:rPr>
-      </w:pPr>
-      <w:r>
-        <w:rPr>
-          <w:color w:val="FF0000"/>
-          <w:sz w:val="24"/>
-          <w:szCs w:val="24"/>
-          <w:lang w:val="en-US"/>
-        </w:rPr>
-        <w:t>X</w:t>
-      </w:r>
-      <w:r>
-        <w:rPr>
-          <w:color w:val="FF0000"/>
-          <w:sz w:val="24"/>
-          <w:szCs w:val="24"/>
-          <w:vertAlign w:val="subscript"/>
-          <w:lang w:val="en-US"/>
-        </w:rPr>
-        <w:t>2</w:t>
-      </w:r>
-      <w:r>
-        <w:rPr>
-          <w:color w:val="FF0000"/>
-          <w:sz w:val="24"/>
-          <w:szCs w:val="24"/>
-          <w:lang w:val="en-US"/>
-        </w:rPr>
-        <w:t>: Average wa</w:t>
-      </w:r>
-      <w:ins w:id="90" w:author="Luis Severien Marcilla" w:date="2018-01-04T12:15:00Z">
-        <w:r>
-          <w:rPr>
-            <w:color w:val="FF0000"/>
-            <w:sz w:val="24"/>
-            <w:szCs w:val="24"/>
-            <w:lang w:val="en-US"/>
-          </w:rPr>
-          <w:t>i</w:t>
-        </w:r>
-      </w:ins>
-      <w:del w:id="91" w:author="Luis Severien Marcilla" w:date="2018-01-04T12:15:00Z">
-        <w:r>
-          <w:rPr>
-            <w:color w:val="FF0000"/>
-            <w:sz w:val="24"/>
-            <w:szCs w:val="24"/>
-            <w:lang w:val="en-US"/>
-          </w:rPr>
-          <w:delText>n</w:delText>
-        </w:r>
-      </w:del>
-      <w:r>
-        <w:rPr>
-          <w:color w:val="FF0000"/>
-          <w:sz w:val="24"/>
-          <w:szCs w:val="24"/>
-          <w:lang w:val="en-US"/>
-        </w:rPr>
-        <w:t>ting time due to traffic between to clusters</w:t>
-      </w:r>
-      <w:commentRangeEnd w:id="88"/>
-      <w:r>
-        <w:rPr>
-          <w:rStyle w:val="CommentReference"/>
-        </w:rPr>
-        <w:commentReference w:id="88"/>
       </w:r>
     </w:p>
     <w:p>
@@ -2059,7 +2055,7 @@
           <w:szCs w:val="24"/>
           <w:lang w:val="en-US"/>
         </w:rPr>
-        <w:pPrChange w:id="92" w:author="Luis Severien Marcilla" w:date="2018-01-04T12:18:00Z">
+        <w:pPrChange w:id="91" w:author="Luis Severien Marcilla" w:date="2018-01-04T12:18:00Z">
           <w:pPr>
             <w:pStyle w:val="ListParagraph"/>
           </w:pPr>
@@ -2079,7 +2075,7 @@
           <w:szCs w:val="24"/>
           <w:lang w:val="en-US"/>
         </w:rPr>
-        <w:pPrChange w:id="93" w:author="Luis Severien Marcilla" w:date="2018-01-04T12:18:00Z">
+        <w:pPrChange w:id="92" w:author="Luis Severien Marcilla" w:date="2018-01-04T12:18:00Z">
           <w:pPr>
             <w:pStyle w:val="ListParagraph"/>
             <w:numPr>
@@ -2107,7 +2103,7 @@
           <w:szCs w:val="24"/>
           <w:lang w:val="en-US"/>
         </w:rPr>
-        <w:pPrChange w:id="94" w:author="Luis Severien Marcilla" w:date="2018-01-04T12:18:00Z">
+        <w:pPrChange w:id="93" w:author="Luis Severien Marcilla" w:date="2018-01-04T12:18:00Z">
           <w:pPr>
             <w:pStyle w:val="ListParagraph"/>
           </w:pPr>
@@ -2121,7 +2117,7 @@
         </w:rPr>
         <w:t xml:space="preserve">As the given data source is not a </w:t>
       </w:r>
-      <w:del w:id="95" w:author="Luis Severien Marcilla" w:date="2018-01-04T12:03:00Z">
+      <w:del w:id="94" w:author="Luis Severien Marcilla" w:date="2018-01-04T12:03:00Z">
         <w:r>
           <w:rPr>
             <w:sz w:val="24"/>
@@ -2131,7 +2127,7 @@
           <w:delText xml:space="preserve">streaming data source </w:delText>
         </w:r>
       </w:del>
-      <w:ins w:id="96" w:author="Luis Severien Marcilla" w:date="2018-01-04T12:03:00Z">
+      <w:ins w:id="95" w:author="Luis Severien Marcilla" w:date="2018-01-04T12:03:00Z">
         <w:r>
           <w:rPr>
             <w:sz w:val="24"/>
@@ -2149,7 +2145,7 @@
         </w:rPr>
         <w:t xml:space="preserve">we will have to simulate </w:t>
       </w:r>
-      <w:del w:id="97" w:author="Luis Severien Marcilla" w:date="2018-01-04T12:17:00Z">
+      <w:del w:id="96" w:author="Luis Severien Marcilla" w:date="2018-01-04T12:17:00Z">
         <w:r>
           <w:rPr>
             <w:sz w:val="24"/>
@@ -2159,7 +2155,7 @@
           <w:delText>a stream</w:delText>
         </w:r>
       </w:del>
-      <w:ins w:id="98" w:author="Luis Severien Marcilla" w:date="2018-01-04T12:17:00Z">
+      <w:ins w:id="97" w:author="Luis Severien Marcilla" w:date="2018-01-04T12:17:00Z">
         <w:r>
           <w:rPr>
             <w:sz w:val="24"/>
@@ -2185,7 +2181,7 @@
         </w:rPr>
         <w:t xml:space="preserve">by part within </w:t>
       </w:r>
-      <w:del w:id="99" w:author="Luis Severien Marcilla" w:date="2018-01-04T12:03:00Z">
+      <w:del w:id="98" w:author="Luis Severien Marcilla" w:date="2018-01-04T12:03:00Z">
         <w:r>
           <w:rPr>
             <w:sz w:val="24"/>
@@ -2195,7 +2191,7 @@
           <w:delText xml:space="preserve">some </w:delText>
         </w:r>
       </w:del>
-      <w:ins w:id="100" w:author="Luis Severien Marcilla" w:date="2018-01-04T12:03:00Z">
+      <w:ins w:id="99" w:author="Luis Severien Marcilla" w:date="2018-01-04T12:03:00Z">
         <w:r>
           <w:rPr>
             <w:sz w:val="24"/>
@@ -2221,7 +2217,7 @@
         </w:rPr>
         <w:t xml:space="preserve"> (maybe even simulate a real data stream with timestamps from the previous year)</w:t>
       </w:r>
-      <w:ins w:id="101" w:author="Luis Severien Marcilla" w:date="2018-01-04T12:04:00Z">
+      <w:ins w:id="100" w:author="Luis Severien Marcilla" w:date="2018-01-04T12:04:00Z">
         <w:r>
           <w:rPr>
             <w:sz w:val="24"/>
@@ -2261,7 +2257,7 @@
           <w:szCs w:val="24"/>
           <w:lang w:val="en-US"/>
         </w:rPr>
-        <w:pPrChange w:id="102" w:author="Luis Severien Marcilla" w:date="2018-01-04T12:18:00Z">
+        <w:pPrChange w:id="101" w:author="Luis Severien Marcilla" w:date="2018-01-04T12:18:00Z">
           <w:pPr>
             <w:pStyle w:val="ListParagraph"/>
             <w:numPr>
@@ -2289,11 +2285,251 @@
         </w:numPr>
         <w:jc w:val="both"/>
         <w:rPr>
-          <w:sz w:val="24"/>
-          <w:szCs w:val="24"/>
-          <w:lang w:val="en-US"/>
-        </w:rPr>
-        <w:pPrChange w:id="103" w:author="Luis Severien Marcilla" w:date="2018-01-04T12:18:00Z">
+          <w:ins w:id="102" w:author="Luis Severien Marcilla" w:date="2018-01-04T15:07:00Z"/>
+          <w:sz w:val="24"/>
+          <w:szCs w:val="24"/>
+          <w:lang w:val="en-US"/>
+        </w:rPr>
+      </w:pPr>
+      <w:ins w:id="103" w:author="Luis Severien Marcilla" w:date="2018-01-04T15:07:00Z">
+        <w:r>
+          <w:rPr>
+            <w:sz w:val="24"/>
+            <w:szCs w:val="24"/>
+            <w:lang w:val="en-US"/>
+          </w:rPr>
+          <w:lastRenderedPageBreak/>
+          <w:t>1)</w:t>
+        </w:r>
+        <w:r>
+          <w:rPr>
+            <w:sz w:val="24"/>
+            <w:szCs w:val="24"/>
+            <w:lang w:val="en-US"/>
+          </w:rPr>
+          <w:tab/>
+          <w:t>The ingestion will be done with Apache Flume, the distributed Hadoop service for ingesting streaming data. As we only have data from one source and in one single format this should be relatively easy, so we refrain from using more complicated services like Kafka.</w:t>
+        </w:r>
+      </w:ins>
+    </w:p>
+    <w:p>
+      <w:pPr>
+        <w:pStyle w:val="ListParagraph"/>
+        <w:numPr>
+          <w:ilvl w:val="0"/>
+          <w:numId w:val="5"/>
+        </w:numPr>
+        <w:jc w:val="both"/>
+        <w:rPr>
+          <w:ins w:id="104" w:author="Luis Severien Marcilla" w:date="2018-01-04T15:07:00Z"/>
+          <w:sz w:val="24"/>
+          <w:szCs w:val="24"/>
+          <w:lang w:val="en-US"/>
+        </w:rPr>
+      </w:pPr>
+      <w:ins w:id="105" w:author="Luis Severien Marcilla" w:date="2018-01-04T15:07:00Z">
+        <w:r>
+          <w:rPr>
+            <w:sz w:val="24"/>
+            <w:szCs w:val="24"/>
+            <w:lang w:val="en-US"/>
+          </w:rPr>
+          <w:t>-</w:t>
+        </w:r>
+        <w:r>
+          <w:rPr>
+            <w:sz w:val="24"/>
+            <w:szCs w:val="24"/>
+            <w:lang w:val="en-US"/>
+          </w:rPr>
+          <w:tab/>
+        </w:r>
+      </w:ins>
+    </w:p>
+    <w:p>
+      <w:pPr>
+        <w:pStyle w:val="ListParagraph"/>
+        <w:numPr>
+          <w:ilvl w:val="0"/>
+          <w:numId w:val="5"/>
+        </w:numPr>
+        <w:jc w:val="both"/>
+        <w:rPr>
+          <w:ins w:id="106" w:author="Luis Severien Marcilla" w:date="2018-01-04T15:07:00Z"/>
+          <w:sz w:val="24"/>
+          <w:szCs w:val="24"/>
+          <w:lang w:val="en-US"/>
+        </w:rPr>
+      </w:pPr>
+      <w:ins w:id="107" w:author="Luis Severien Marcilla" w:date="2018-01-04T15:07:00Z">
+        <w:r>
+          <w:rPr>
+            <w:sz w:val="24"/>
+            <w:szCs w:val="24"/>
+            <w:lang w:val="en-US"/>
+          </w:rPr>
+          <w:t>-</w:t>
+        </w:r>
+        <w:r>
+          <w:rPr>
+            <w:sz w:val="24"/>
+            <w:szCs w:val="24"/>
+            <w:lang w:val="en-US"/>
+          </w:rPr>
+          <w:tab/>
+        </w:r>
+      </w:ins>
+    </w:p>
+    <w:p>
+      <w:pPr>
+        <w:pStyle w:val="ListParagraph"/>
+        <w:numPr>
+          <w:ilvl w:val="0"/>
+          <w:numId w:val="5"/>
+        </w:numPr>
+        <w:jc w:val="both"/>
+        <w:rPr>
+          <w:ins w:id="108" w:author="Luis Severien Marcilla" w:date="2018-01-04T15:07:00Z"/>
+          <w:sz w:val="24"/>
+          <w:szCs w:val="24"/>
+          <w:lang w:val="en-US"/>
+        </w:rPr>
+      </w:pPr>
+      <w:ins w:id="109" w:author="Luis Severien Marcilla" w:date="2018-01-04T15:07:00Z">
+        <w:r>
+          <w:rPr>
+            <w:sz w:val="24"/>
+            <w:szCs w:val="24"/>
+            <w:lang w:val="en-US"/>
+          </w:rPr>
+          <w:t>-</w:t>
+        </w:r>
+        <w:r>
+          <w:rPr>
+            <w:sz w:val="24"/>
+            <w:szCs w:val="24"/>
+            <w:lang w:val="en-US"/>
+          </w:rPr>
+          <w:tab/>
+          <w:t xml:space="preserve"> save files on a local HDFS directory according to the timestamp. This local directory will be used by flume as the source (</w:t>
+        </w:r>
+        <w:proofErr w:type="spellStart"/>
+        <w:r>
+          <w:rPr>
+            <w:sz w:val="24"/>
+            <w:szCs w:val="24"/>
+            <w:lang w:val="en-US"/>
+          </w:rPr>
+          <w:t>spooldir</w:t>
+        </w:r>
+        <w:proofErr w:type="spellEnd"/>
+        <w:r>
+          <w:rPr>
+            <w:sz w:val="24"/>
+            <w:szCs w:val="24"/>
+            <w:lang w:val="en-US"/>
+          </w:rPr>
+          <w:t>).</w:t>
+        </w:r>
+      </w:ins>
+    </w:p>
+    <w:p>
+      <w:pPr>
+        <w:pStyle w:val="ListParagraph"/>
+        <w:numPr>
+          <w:ilvl w:val="0"/>
+          <w:numId w:val="5"/>
+        </w:numPr>
+        <w:jc w:val="both"/>
+        <w:rPr>
+          <w:ins w:id="110" w:author="Luis Severien Marcilla" w:date="2018-01-04T15:07:00Z"/>
+          <w:sz w:val="24"/>
+          <w:szCs w:val="24"/>
+          <w:lang w:val="en-US"/>
+        </w:rPr>
+      </w:pPr>
+      <w:ins w:id="111" w:author="Luis Severien Marcilla" w:date="2018-01-04T15:07:00Z">
+        <w:r>
+          <w:rPr>
+            <w:sz w:val="24"/>
+            <w:szCs w:val="24"/>
+            <w:lang w:val="en-US"/>
+          </w:rPr>
+          <w:t>-</w:t>
+        </w:r>
+        <w:r>
+          <w:rPr>
+            <w:sz w:val="24"/>
+            <w:szCs w:val="24"/>
+            <w:lang w:val="en-US"/>
+          </w:rPr>
+          <w:tab/>
+          <w:t>Ingest data with Flume and write it on to HDFS (sink another HDFS directory or HBase).</w:t>
+        </w:r>
+        <w:bookmarkStart w:id="112" w:name="_GoBack"/>
+        <w:bookmarkEnd w:id="112"/>
+      </w:ins>
+    </w:p>
+    <w:p>
+      <w:pPr>
+        <w:pStyle w:val="ListParagraph"/>
+        <w:numPr>
+          <w:ilvl w:val="0"/>
+          <w:numId w:val="5"/>
+        </w:numPr>
+        <w:jc w:val="both"/>
+        <w:rPr>
+          <w:ins w:id="113" w:author="Luis Severien Marcilla" w:date="2018-01-04T15:07:00Z"/>
+          <w:sz w:val="24"/>
+          <w:szCs w:val="24"/>
+          <w:lang w:val="en-US"/>
+        </w:rPr>
+      </w:pPr>
+      <w:ins w:id="114" w:author="Luis Severien Marcilla" w:date="2018-01-04T15:07:00Z">
+        <w:r>
+          <w:rPr>
+            <w:sz w:val="24"/>
+            <w:szCs w:val="24"/>
+            <w:lang w:val="en-US"/>
+          </w:rPr>
+          <w:t>-</w:t>
+        </w:r>
+        <w:r>
+          <w:rPr>
+            <w:sz w:val="24"/>
+            <w:szCs w:val="24"/>
+            <w:lang w:val="en-US"/>
+          </w:rPr>
+          <w:tab/>
+          <w:t xml:space="preserve">Connect to Spark (pick data from HDFS) and process with an API for Python – use </w:t>
+        </w:r>
+        <w:proofErr w:type="spellStart"/>
+        <w:r>
+          <w:rPr>
+            <w:sz w:val="24"/>
+            <w:szCs w:val="24"/>
+            <w:lang w:val="en-US"/>
+          </w:rPr>
+          <w:t>pyspark</w:t>
+        </w:r>
+        <w:proofErr w:type="spellEnd"/>
+      </w:ins>
+    </w:p>
+    <w:p>
+      <w:pPr>
+        <w:pStyle w:val="ListParagraph"/>
+        <w:numPr>
+          <w:ilvl w:val="0"/>
+          <w:numId w:val="5"/>
+        </w:numPr>
+        <w:jc w:val="both"/>
+        <w:rPr>
+          <w:del w:id="115" w:author="Luis Severien Marcilla" w:date="2018-01-04T15:07:00Z"/>
+          <w:sz w:val="24"/>
+          <w:szCs w:val="24"/>
+          <w:lang w:val="en-US"/>
+        </w:rPr>
+        <w:pPrChange w:id="116" w:author="Luis Severien Marcilla" w:date="2018-01-04T15:07:00Z">
           <w:pPr>
             <w:pStyle w:val="ListParagraph"/>
             <w:numPr>
@@ -2303,30 +2539,47 @@
           </w:pPr>
         </w:pPrChange>
       </w:pPr>
-      <w:r>
-        <w:rPr>
-          <w:sz w:val="24"/>
-          <w:szCs w:val="24"/>
-          <w:lang w:val="en-US"/>
-        </w:rPr>
-        <w:lastRenderedPageBreak/>
-        <w:t>Ingest data with Flume</w:t>
-      </w:r>
+      <w:ins w:id="117" w:author="Luis Severien Marcilla" w:date="2018-01-04T15:07:00Z">
+        <w:r>
+          <w:rPr>
+            <w:sz w:val="24"/>
+            <w:szCs w:val="24"/>
+            <w:lang w:val="en-US"/>
+          </w:rPr>
+          <w:t>-</w:t>
+        </w:r>
+        <w:r>
+          <w:rPr>
+            <w:sz w:val="24"/>
+            <w:szCs w:val="24"/>
+            <w:lang w:val="en-US"/>
+          </w:rPr>
+          <w:tab/>
+          <w:t>Create RDDs in Spark from data files on HDFS. From those extract the values we need for the analytics part. Perform transformations on the RDDs so only the needed values are left (filter, then action “collect” which will return an array – store these arrays in variables which will be used to improve the model)</w:t>
+        </w:r>
+      </w:ins>
+      <w:del w:id="118" w:author="Luis Severien Marcilla" w:date="2018-01-04T15:07:00Z">
+        <w:r>
+          <w:rPr>
+            <w:sz w:val="24"/>
+            <w:szCs w:val="24"/>
+            <w:lang w:val="en-US"/>
+          </w:rPr>
+          <w:delText>Ingest data with Flume</w:delText>
+        </w:r>
+      </w:del>
     </w:p>
     <w:p>
       <w:pPr>
         <w:pStyle w:val="ListParagraph"/>
-        <w:numPr>
-          <w:ilvl w:val="0"/>
-          <w:numId w:val="5"/>
-        </w:numPr>
+        <w:ind w:left="1080"/>
         <w:jc w:val="both"/>
         <w:rPr>
           <w:sz w:val="24"/>
           <w:szCs w:val="24"/>
           <w:lang w:val="en-US"/>
         </w:rPr>
-        <w:pPrChange w:id="104" w:author="Luis Severien Marcilla" w:date="2018-01-04T12:18:00Z">
+        <w:pPrChange w:id="119" w:author="Luis Severien Marcilla" w:date="2018-01-04T15:07:00Z">
           <w:pPr>
             <w:pStyle w:val="ListParagraph"/>
             <w:numPr>
@@ -2336,22 +2589,24 @@
           </w:pPr>
         </w:pPrChange>
       </w:pPr>
-      <w:r>
-        <w:rPr>
-          <w:sz w:val="24"/>
-          <w:szCs w:val="24"/>
-          <w:lang w:val="en-US"/>
-        </w:rPr>
-        <w:t>Connect to Spark and process</w:t>
-      </w:r>
-      <w:r>
-        <w:rPr>
-          <w:sz w:val="24"/>
-          <w:szCs w:val="24"/>
-          <w:lang w:val="en-US"/>
-        </w:rPr>
-        <w:t xml:space="preserve"> with an API for Python</w:t>
-      </w:r>
+      <w:del w:id="120" w:author="Luis Severien Marcilla" w:date="2018-01-04T15:07:00Z">
+        <w:r>
+          <w:rPr>
+            <w:sz w:val="24"/>
+            <w:szCs w:val="24"/>
+            <w:lang w:val="en-US"/>
+          </w:rPr>
+          <w:delText>Connect to Spark and process</w:delText>
+        </w:r>
+        <w:r>
+          <w:rPr>
+            <w:sz w:val="24"/>
+            <w:szCs w:val="24"/>
+            <w:lang w:val="en-US"/>
+          </w:rPr>
+          <w:delText xml:space="preserve"> with an API for Python</w:delText>
+        </w:r>
+      </w:del>
     </w:p>
     <w:sectPr>
       <w:pgSz w:w="11906" w:h="16838"/>
@@ -2365,7 +2620,7 @@
 
 <file path=word/comments.xml><?xml version="1.0" encoding="utf-8"?>
 <w:comments xmlns:wpc="http://schemas.microsoft.com/office/word/2010/wordprocessingCanvas" xmlns:cx="http://schemas.microsoft.com/office/drawing/2014/chartex" xmlns:cx1="http://schemas.microsoft.com/office/drawing/2015/9/8/chartex" xmlns:cx2="http://schemas.microsoft.com/office/drawing/2015/10/21/chartex" xmlns:cx3="http://schemas.microsoft.com/office/drawing/2016/5/9/chartex" xmlns:cx4="http://schemas.microsoft.com/office/drawing/2016/5/10/chartex" xmlns:cx5="http://schemas.microsoft.com/office/drawing/2016/5/11/chartex" xmlns:cx6="http://schemas.microsoft.com/office/drawing/2016/5/12/chartex" xmlns:cx7="http://schemas.microsoft.com/office/drawing/2016/5/13/chartex" xmlns:cx8="http://schemas.microsoft.com/office/drawing/2016/5/14/chartex" xmlns:mc="http://schemas.openxmlformats.org/markup-compatibility/2006" xmlns:aink="http://schemas.microsoft.com/office/drawing/2016/ink" xmlns:am3d="http://schemas.microsoft.com/office/drawing/2017/model3d" xmlns:o="urn:schemas-microsoft-com:office:office" xmlns:r="http://schemas.openxmlformats.org/officeDocument/2006/relationships" xmlns:m="http://schemas.openxmlformats.org/officeDocument/2006/math" xmlns:v="urn:schemas-microsoft-com:vml" xmlns:wp14="http://schemas.microsoft.com/office/word/2010/wordprocessingDrawing" xmlns:wp="http://schemas.openxmlformats.org/drawingml/2006/wordprocessingDrawing" xmlns:w10="urn:schemas-microsoft-com:office:word" xmlns:w="http://schemas.openxmlformats.org/wordprocessingml/2006/main" xmlns:w14="http://schemas.microsoft.com/office/word/2010/wordml" xmlns:w15="http://schemas.microsoft.com/office/word/2012/wordml" xmlns:w16se="http://schemas.microsoft.com/office/word/2015/wordml/symex" xmlns:wpg="http://schemas.microsoft.com/office/word/2010/wordprocessingGroup" xmlns:wpi="http://schemas.microsoft.com/office/word/2010/wordprocessingInk" xmlns:wne="http://schemas.microsoft.com/office/word/2006/wordml" xmlns:wps="http://schemas.microsoft.com/office/word/2010/wordprocessingShape" mc:Ignorable="w14 w15 w16se wp14">
-  <w:comment w:id="41" w:author="Luis Severien Marcilla" w:date="2018-01-04T11:56:00Z" w:initials="LSM">
+  <w:comment w:id="40" w:author="Luis Severien Marcilla" w:date="2018-01-04T11:56:00Z" w:initials="LSM">
     <w:p>
       <w:pPr>
         <w:pStyle w:val="CommentText"/>
@@ -2387,7 +2642,7 @@
       </w:r>
     </w:p>
   </w:comment>
-  <w:comment w:id="87" w:author="Luis Severien Marcilla" w:date="2018-01-04T12:56:00Z" w:initials="LSM">
+  <w:comment w:id="86" w:author="Luis Severien Marcilla" w:date="2018-01-04T12:56:00Z" w:initials="LSM">
     <w:p>
       <w:pPr>
         <w:pStyle w:val="CommentText"/>
@@ -2427,7 +2682,7 @@
       </w:r>
     </w:p>
   </w:comment>
-  <w:comment w:id="88" w:author="Jelena Stankovic" w:date="2018-01-02T14:13:00Z" w:initials="JS">
+  <w:comment w:id="87" w:author="Jelena Stankovic" w:date="2018-01-02T14:13:00Z" w:initials="JS">
     <w:p>
       <w:pPr>
         <w:pStyle w:val="CommentText"/>
@@ -3160,6 +3415,7 @@
     <w:lsdException w:name="HTML Sample" w:semiHidden="1" w:unhideWhenUsed="1"/>
     <w:lsdException w:name="HTML Typewriter" w:semiHidden="1" w:unhideWhenUsed="1"/>
     <w:lsdException w:name="HTML Variable" w:semiHidden="1" w:unhideWhenUsed="1"/>
+    <w:lsdException w:name="Normal Table" w:semiHidden="1" w:unhideWhenUsed="1"/>
     <w:lsdException w:name="annotation subject" w:semiHidden="1" w:unhideWhenUsed="1"/>
     <w:lsdException w:name="No List" w:semiHidden="1" w:unhideWhenUsed="1"/>
     <w:lsdException w:name="Outline List 1" w:semiHidden="1" w:unhideWhenUsed="1"/>
@@ -3203,8 +3459,10 @@
     <w:lsdException w:name="Table Elegant" w:semiHidden="1" w:unhideWhenUsed="1"/>
     <w:lsdException w:name="Table Professional" w:semiHidden="1" w:unhideWhenUsed="1"/>
     <w:lsdException w:name="Table Subtle 1" w:semiHidden="1" w:unhideWhenUsed="1"/>
+    <w:lsdException w:name="Table Subtle 2" w:semiHidden="1" w:unhideWhenUsed="1"/>
     <w:lsdException w:name="Table Web 1" w:semiHidden="1" w:unhideWhenUsed="1"/>
     <w:lsdException w:name="Table Web 2" w:semiHidden="1" w:unhideWhenUsed="1"/>
+    <w:lsdException w:name="Table Web 3" w:semiHidden="1" w:unhideWhenUsed="1"/>
     <w:lsdException w:name="Balloon Text" w:semiHidden="1" w:unhideWhenUsed="1"/>
     <w:lsdException w:name="Table Grid" w:uiPriority="39"/>
     <w:lsdException w:name="Table Theme" w:semiHidden="1" w:unhideWhenUsed="1"/>
@@ -3872,7 +4130,7 @@
 </file>
 
 <file path=customXml/itemProps1.xml><?xml version="1.0" encoding="utf-8"?>
-<ds:datastoreItem xmlns:ds="http://schemas.openxmlformats.org/officeDocument/2006/customXml" ds:itemID="{A42B54DE-12DA-49F2-8356-C3275250D9E3}">
+<ds:datastoreItem xmlns:ds="http://schemas.openxmlformats.org/officeDocument/2006/customXml" ds:itemID="{052D0EE1-FCAF-496E-A640-0FE9469FA1A0}">
   <ds:schemaRefs>
     <ds:schemaRef ds:uri="http://schemas.openxmlformats.org/officeDocument/2006/bibliography"/>
   </ds:schemaRefs>
